--- a/CSCE 623/project/Project_proposal_NEWLIN_MARVIN_20190502.docx
+++ b/CSCE 623/project/Project_proposal_NEWLIN_MARVIN_20190502.docx
@@ -1,6 +1,6 @@
 
 <file path=word/document.xml><?xml version="1.0" encoding="utf-8"?>
-<w:document xmlns:wpc="http://schemas.microsoft.com/office/word/2010/wordprocessingCanvas" xmlns:mc="http://schemas.openxmlformats.org/markup-compatibility/2006" xmlns:o="urn:schemas-microsoft-com:office:office" xmlns:r="http://schemas.openxmlformats.org/officeDocument/2006/relationships" xmlns:m="http://schemas.openxmlformats.org/officeDocument/2006/math" xmlns:v="urn:schemas-microsoft-com:vml" xmlns:wp14="http://schemas.microsoft.com/office/word/2010/wordprocessingDrawing" xmlns:wp="http://schemas.openxmlformats.org/drawingml/2006/wordprocessingDrawing" xmlns:w10="urn:schemas-microsoft-com:office:word" xmlns:w="http://schemas.openxmlformats.org/wordprocessingml/2006/main" xmlns:w14="http://schemas.microsoft.com/office/word/2010/wordml" xmlns:w15="http://schemas.microsoft.com/office/word/2012/wordml" xmlns:wpg="http://schemas.microsoft.com/office/word/2010/wordprocessingGroup" xmlns:wpi="http://schemas.microsoft.com/office/word/2010/wordprocessingInk" xmlns:wne="http://schemas.microsoft.com/office/word/2006/wordml" xmlns:wps="http://schemas.microsoft.com/office/word/2010/wordprocessingShape" mc:Ignorable="w14 w15 wp14">
+<w:document xmlns:wpc="http://schemas.microsoft.com/office/word/2010/wordprocessingCanvas" xmlns:cx="http://schemas.microsoft.com/office/drawing/2014/chartex" xmlns:cx1="http://schemas.microsoft.com/office/drawing/2015/9/8/chartex" xmlns:cx2="http://schemas.microsoft.com/office/drawing/2015/10/21/chartex" xmlns:cx3="http://schemas.microsoft.com/office/drawing/2016/5/9/chartex" xmlns:cx4="http://schemas.microsoft.com/office/drawing/2016/5/10/chartex" xmlns:cx5="http://schemas.microsoft.com/office/drawing/2016/5/11/chartex" xmlns:cx6="http://schemas.microsoft.com/office/drawing/2016/5/12/chartex" xmlns:cx7="http://schemas.microsoft.com/office/drawing/2016/5/13/chartex" xmlns:cx8="http://schemas.microsoft.com/office/drawing/2016/5/14/chartex" xmlns:mc="http://schemas.openxmlformats.org/markup-compatibility/2006" xmlns:aink="http://schemas.microsoft.com/office/drawing/2016/ink" xmlns:am3d="http://schemas.microsoft.com/office/drawing/2017/model3d" xmlns:o="urn:schemas-microsoft-com:office:office" xmlns:r="http://schemas.openxmlformats.org/officeDocument/2006/relationships" xmlns:m="http://schemas.openxmlformats.org/officeDocument/2006/math" xmlns:v="urn:schemas-microsoft-com:vml" xmlns:wp14="http://schemas.microsoft.com/office/word/2010/wordprocessingDrawing" xmlns:wp="http://schemas.openxmlformats.org/drawingml/2006/wordprocessingDrawing" xmlns:w10="urn:schemas-microsoft-com:office:word" xmlns:w="http://schemas.openxmlformats.org/wordprocessingml/2006/main" xmlns:w14="http://schemas.microsoft.com/office/word/2010/wordml" xmlns:w15="http://schemas.microsoft.com/office/word/2012/wordml" xmlns:w16cid="http://schemas.microsoft.com/office/word/2016/wordml/cid" xmlns:w16se="http://schemas.microsoft.com/office/word/2015/wordml/symex" xmlns:wpg="http://schemas.microsoft.com/office/word/2010/wordprocessingGroup" xmlns:wpi="http://schemas.microsoft.com/office/word/2010/wordprocessingInk" xmlns:wne="http://schemas.microsoft.com/office/word/2006/wordml" xmlns:wps="http://schemas.microsoft.com/office/word/2010/wordprocessingShape" mc:Ignorable="w14 w15 w16se w16cid wp14">
   <w:body>
     <w:p>
       <w:pPr>
@@ -252,7 +252,21 @@
         <w:rPr>
           <w:rFonts w:ascii="Times New Roman" w:hAnsi="Times New Roman" w:cs="Times New Roman"/>
         </w:rPr>
-        <w:t>There are many features within the dataset like the standard Source/Destination IP address, Source/Dest port number, timestamp, and protocol</w:t>
+        <w:t>There are many features within the dataset like the standard Source/Destination IP address, Source/</w:t>
+      </w:r>
+      <w:proofErr w:type="spellStart"/>
+      <w:r>
+        <w:rPr>
+          <w:rFonts w:ascii="Times New Roman" w:hAnsi="Times New Roman" w:cs="Times New Roman"/>
+        </w:rPr>
+        <w:t>Dest</w:t>
+      </w:r>
+      <w:proofErr w:type="spellEnd"/>
+      <w:r>
+        <w:rPr>
+          <w:rFonts w:ascii="Times New Roman" w:hAnsi="Times New Roman" w:cs="Times New Roman"/>
+        </w:rPr>
+        <w:t xml:space="preserve"> port number, timestamp, and protocol</w:t>
       </w:r>
       <w:r>
         <w:rPr>
@@ -366,13 +380,13 @@
     <w:tbl>
       <w:tblPr>
         <w:tblStyle w:val="TableGrid"/>
-        <w:tblW w:w="5058" w:type="dxa"/>
+        <w:tblW w:w="3955" w:type="dxa"/>
         <w:jc w:val="center"/>
         <w:tblLook w:val="04A0" w:firstRow="1" w:lastRow="0" w:firstColumn="1" w:lastColumn="0" w:noHBand="0" w:noVBand="1"/>
       </w:tblPr>
       <w:tblGrid>
         <w:gridCol w:w="2065"/>
-        <w:gridCol w:w="2993"/>
+        <w:gridCol w:w="1890"/>
       </w:tblGrid>
       <w:tr>
         <w:trPr>
@@ -402,7 +416,7 @@
         </w:tc>
         <w:tc>
           <w:tcPr>
-            <w:tcW w:w="2993" w:type="dxa"/>
+            <w:tcW w:w="1890" w:type="dxa"/>
           </w:tcPr>
           <w:p>
             <w:pPr>
@@ -446,7 +460,7 @@
         </w:tc>
         <w:tc>
           <w:tcPr>
-            <w:tcW w:w="2993" w:type="dxa"/>
+            <w:tcW w:w="1890" w:type="dxa"/>
           </w:tcPr>
           <w:p>
             <w:pPr>
@@ -482,13 +496,13 @@
               <w:rPr>
                 <w:rFonts w:ascii="Courier New" w:hAnsi="Courier New" w:cs="Courier New"/>
               </w:rPr>
-              <w:t>Number of bytes in the flow</w:t>
+              <w:t>Flow bytes/second</w:t>
             </w:r>
           </w:p>
         </w:tc>
         <w:tc>
           <w:tcPr>
-            <w:tcW w:w="2993" w:type="dxa"/>
+            <w:tcW w:w="1890" w:type="dxa"/>
           </w:tcPr>
           <w:p>
             <w:pPr>
@@ -524,13 +538,19 @@
               <w:rPr>
                 <w:rFonts w:ascii="Courier New" w:hAnsi="Courier New" w:cs="Courier New"/>
               </w:rPr>
-              <w:t>Number of forward packets/second</w:t>
+              <w:t>Number of forward packets</w:t>
+            </w:r>
+            <w:r>
+              <w:rPr>
+                <w:rFonts w:ascii="Courier New" w:hAnsi="Courier New" w:cs="Courier New"/>
+              </w:rPr>
+              <w:t xml:space="preserve"> sent</w:t>
             </w:r>
           </w:p>
         </w:tc>
         <w:tc>
           <w:tcPr>
-            <w:tcW w:w="2993" w:type="dxa"/>
+            <w:tcW w:w="1890" w:type="dxa"/>
           </w:tcPr>
           <w:p>
             <w:pPr>
@@ -566,13 +586,19 @@
               <w:rPr>
                 <w:rFonts w:ascii="Courier New" w:hAnsi="Courier New" w:cs="Courier New"/>
               </w:rPr>
-              <w:t>Number of backward packets/second</w:t>
+              <w:t>Number of backward packets</w:t>
+            </w:r>
+            <w:r>
+              <w:rPr>
+                <w:rFonts w:ascii="Courier New" w:hAnsi="Courier New" w:cs="Courier New"/>
+              </w:rPr>
+              <w:t xml:space="preserve"> sent</w:t>
             </w:r>
           </w:p>
         </w:tc>
         <w:tc>
           <w:tcPr>
-            <w:tcW w:w="2993" w:type="dxa"/>
+            <w:tcW w:w="1890" w:type="dxa"/>
           </w:tcPr>
           <w:p>
             <w:pPr>
@@ -656,7 +682,13 @@
         <w:rPr>
           <w:rFonts w:ascii="Times New Roman" w:hAnsi="Times New Roman" w:cs="Times New Roman"/>
         </w:rPr>
-        <w:t xml:space="preserve">The CICIDS2017 dataset is contained in CSV files and as such is easily importable into code. The data is already </w:t>
+        <w:t xml:space="preserve">The CICIDS2017 dataset is contained in CSV files and as such is easily importable into code. The data is </w:t>
+      </w:r>
+      <w:r>
+        <w:rPr>
+          <w:rFonts w:ascii="Times New Roman" w:hAnsi="Times New Roman" w:cs="Times New Roman"/>
+        </w:rPr>
+        <w:t xml:space="preserve">already </w:t>
       </w:r>
       <w:r>
         <w:rPr>
@@ -674,7 +706,21 @@
         <w:rPr>
           <w:rFonts w:ascii="Times New Roman" w:hAnsi="Times New Roman" w:cs="Times New Roman"/>
         </w:rPr>
-        <w:t xml:space="preserve"> There are a large number of features that will not be utilized from this dataset so in pre-processing these features will be dropped. </w:t>
+        <w:t xml:space="preserve"> There are </w:t>
+      </w:r>
+      <w:proofErr w:type="gramStart"/>
+      <w:r>
+        <w:rPr>
+          <w:rFonts w:ascii="Times New Roman" w:hAnsi="Times New Roman" w:cs="Times New Roman"/>
+        </w:rPr>
+        <w:t>a large number of</w:t>
+      </w:r>
+      <w:proofErr w:type="gramEnd"/>
+      <w:r>
+        <w:rPr>
+          <w:rFonts w:ascii="Times New Roman" w:hAnsi="Times New Roman" w:cs="Times New Roman"/>
+        </w:rPr>
+        <w:t xml:space="preserve"> features that will not be utilized from this dataset so in pre-processing these features will be dropped. </w:t>
       </w:r>
       <w:r>
         <w:rPr>
@@ -705,7 +751,21 @@
         <w:rPr>
           <w:rFonts w:ascii="Times New Roman" w:hAnsi="Times New Roman" w:cs="Times New Roman"/>
         </w:rPr>
-        <w:t>Web Attacks file from the dataset. This specific file contains approximately 170,000 observations in which there is benign traffic and malicious traffic. As the name indicates all of the malicious traffics are web attacks, but the specific type of attack is beyond the scope of the course.</w:t>
+        <w:t xml:space="preserve">Web Attacks file from the dataset. This specific file contains approximately 170,000 observations in which there is benign traffic and malicious traffic. As the name indicates </w:t>
+      </w:r>
+      <w:proofErr w:type="gramStart"/>
+      <w:r>
+        <w:rPr>
+          <w:rFonts w:ascii="Times New Roman" w:hAnsi="Times New Roman" w:cs="Times New Roman"/>
+        </w:rPr>
+        <w:t>all of</w:t>
+      </w:r>
+      <w:proofErr w:type="gramEnd"/>
+      <w:r>
+        <w:rPr>
+          <w:rFonts w:ascii="Times New Roman" w:hAnsi="Times New Roman" w:cs="Times New Roman"/>
+        </w:rPr>
+        <w:t xml:space="preserve"> the malicious traffics are web attacks, but the specific type of attack is beyond the scope of the course.</w:t>
       </w:r>
     </w:p>
     <w:p>
@@ -724,7 +784,43 @@
         <w:rPr>
           <w:rFonts w:ascii="Times New Roman" w:hAnsi="Times New Roman" w:cs="Times New Roman"/>
         </w:rPr>
-        <w:t>, benig</w:t>
+        <w:t>, benign and malicious</w:t>
+      </w:r>
+      <w:r>
+        <w:rPr>
+          <w:rFonts w:ascii="Times New Roman" w:hAnsi="Times New Roman" w:cs="Times New Roman"/>
+        </w:rPr>
+        <w:t>.</w:t>
+      </w:r>
+      <w:r>
+        <w:rPr>
+          <w:rFonts w:ascii="Times New Roman" w:hAnsi="Times New Roman" w:cs="Times New Roman"/>
+        </w:rPr>
+        <w:t xml:space="preserve"> The approximate split in the data </w:t>
+      </w:r>
+      <w:r>
+        <w:rPr>
+          <w:rFonts w:ascii="Times New Roman" w:hAnsi="Times New Roman" w:cs="Times New Roman"/>
+        </w:rPr>
+        <w:t>is about 168,000 benign samples to 2,000 malicious samples. This approximates to about 1% of the data samples being malicious. Thus, we will randomly sample about 50,000 of the benign samples</w:t>
+      </w:r>
+      <w:r>
+        <w:rPr>
+          <w:rFonts w:ascii="Times New Roman" w:hAnsi="Times New Roman" w:cs="Times New Roman"/>
+        </w:rPr>
+        <w:t xml:space="preserve"> and keep the 2,000 malicious samples</w:t>
+      </w:r>
+      <w:r>
+        <w:rPr>
+          <w:rFonts w:ascii="Times New Roman" w:hAnsi="Times New Roman" w:cs="Times New Roman"/>
+        </w:rPr>
+        <w:t xml:space="preserve"> to bring this distribution up to about 5% malicious traffic. </w:t>
+      </w:r>
+      <w:r>
+        <w:rPr>
+          <w:rFonts w:ascii="Times New Roman" w:hAnsi="Times New Roman" w:cs="Times New Roman"/>
+        </w:rPr>
+        <w:t>Since we will be performing supervised clas</w:t>
       </w:r>
       <w:bookmarkStart w:id="0" w:name="_GoBack"/>
       <w:bookmarkEnd w:id="0"/>
@@ -732,19 +828,7 @@
         <w:rPr>
           <w:rFonts w:ascii="Times New Roman" w:hAnsi="Times New Roman" w:cs="Times New Roman"/>
         </w:rPr>
-        <w:t>n and malicious</w:t>
-      </w:r>
-      <w:r>
-        <w:rPr>
-          <w:rFonts w:ascii="Times New Roman" w:hAnsi="Times New Roman" w:cs="Times New Roman"/>
-        </w:rPr>
-        <w:t xml:space="preserve">. </w:t>
-      </w:r>
-      <w:r>
-        <w:rPr>
-          <w:rFonts w:ascii="Times New Roman" w:hAnsi="Times New Roman" w:cs="Times New Roman"/>
-        </w:rPr>
-        <w:t>Since we will be performing supervised classification, we will use standard classification performance measures. The main performance metrics</w:t>
+        <w:t>sification, we will use standard classification performance measures. The main performance metrics</w:t>
       </w:r>
       <w:r>
         <w:rPr>
@@ -757,37 +841,6 @@
           <w:rFonts w:ascii="Times New Roman" w:hAnsi="Times New Roman" w:cs="Times New Roman"/>
         </w:rPr>
         <w:t xml:space="preserve"> will be Accuracy, Precision, Recall, and F-Measure. </w:t>
-      </w:r>
-    </w:p>
-    <w:p>
-      <w:pPr>
-        <w:rPr>
-          <w:rFonts w:ascii="Times New Roman" w:hAnsi="Times New Roman" w:cs="Times New Roman"/>
-        </w:rPr>
-      </w:pPr>
-      <w:r>
-        <w:rPr>
-          <w:rFonts w:ascii="Times New Roman" w:hAnsi="Times New Roman" w:cs="Times New Roman"/>
-        </w:rPr>
-        <w:t>Future research will be focused on the metrics for evaluation of the similarity between synthetically generated and real data.</w:t>
-      </w:r>
-      <w:r>
-        <w:rPr>
-          <w:rFonts w:ascii="Times New Roman" w:hAnsi="Times New Roman" w:cs="Times New Roman"/>
-        </w:rPr>
-        <w:t xml:space="preserve"> The eventual goal is to be able to generate synthetic data that is not only syntactically similar to real data, but also semantically similar.</w:t>
-      </w:r>
-      <w:r>
-        <w:rPr>
-          <w:rFonts w:ascii="Times New Roman" w:hAnsi="Times New Roman" w:cs="Times New Roman"/>
-        </w:rPr>
-        <w:t xml:space="preserve"> This first step of classification </w:t>
-      </w:r>
-      <w:r>
-        <w:rPr>
-          <w:rFonts w:ascii="Times New Roman" w:hAnsi="Times New Roman" w:cs="Times New Roman"/>
-        </w:rPr>
-        <w:t xml:space="preserve">allows us to develop a framework in which we can test some different metrics for evaluation of similarity. </w:t>
       </w:r>
     </w:p>
     <w:p>
@@ -918,7 +971,7 @@
 </file>
 
 <file path=word/endnotes.xml><?xml version="1.0" encoding="utf-8"?>
-<w:endnotes xmlns:wpc="http://schemas.microsoft.com/office/word/2010/wordprocessingCanvas" xmlns:mc="http://schemas.openxmlformats.org/markup-compatibility/2006" xmlns:o="urn:schemas-microsoft-com:office:office" xmlns:r="http://schemas.openxmlformats.org/officeDocument/2006/relationships" xmlns:m="http://schemas.openxmlformats.org/officeDocument/2006/math" xmlns:v="urn:schemas-microsoft-com:vml" xmlns:wp14="http://schemas.microsoft.com/office/word/2010/wordprocessingDrawing" xmlns:wp="http://schemas.openxmlformats.org/drawingml/2006/wordprocessingDrawing" xmlns:w10="urn:schemas-microsoft-com:office:word" xmlns:w="http://schemas.openxmlformats.org/wordprocessingml/2006/main" xmlns:w14="http://schemas.microsoft.com/office/word/2010/wordml" xmlns:w15="http://schemas.microsoft.com/office/word/2012/wordml" xmlns:wpg="http://schemas.microsoft.com/office/word/2010/wordprocessingGroup" xmlns:wpi="http://schemas.microsoft.com/office/word/2010/wordprocessingInk" xmlns:wne="http://schemas.microsoft.com/office/word/2006/wordml" xmlns:wps="http://schemas.microsoft.com/office/word/2010/wordprocessingShape" mc:Ignorable="w14 w15 wp14">
+<w:endnotes xmlns:wpc="http://schemas.microsoft.com/office/word/2010/wordprocessingCanvas" xmlns:cx="http://schemas.microsoft.com/office/drawing/2014/chartex" xmlns:cx1="http://schemas.microsoft.com/office/drawing/2015/9/8/chartex" xmlns:cx2="http://schemas.microsoft.com/office/drawing/2015/10/21/chartex" xmlns:cx3="http://schemas.microsoft.com/office/drawing/2016/5/9/chartex" xmlns:cx4="http://schemas.microsoft.com/office/drawing/2016/5/10/chartex" xmlns:cx5="http://schemas.microsoft.com/office/drawing/2016/5/11/chartex" xmlns:cx6="http://schemas.microsoft.com/office/drawing/2016/5/12/chartex" xmlns:cx7="http://schemas.microsoft.com/office/drawing/2016/5/13/chartex" xmlns:cx8="http://schemas.microsoft.com/office/drawing/2016/5/14/chartex" xmlns:mc="http://schemas.openxmlformats.org/markup-compatibility/2006" xmlns:aink="http://schemas.microsoft.com/office/drawing/2016/ink" xmlns:am3d="http://schemas.microsoft.com/office/drawing/2017/model3d" xmlns:o="urn:schemas-microsoft-com:office:office" xmlns:r="http://schemas.openxmlformats.org/officeDocument/2006/relationships" xmlns:m="http://schemas.openxmlformats.org/officeDocument/2006/math" xmlns:v="urn:schemas-microsoft-com:vml" xmlns:wp14="http://schemas.microsoft.com/office/word/2010/wordprocessingDrawing" xmlns:wp="http://schemas.openxmlformats.org/drawingml/2006/wordprocessingDrawing" xmlns:w10="urn:schemas-microsoft-com:office:word" xmlns:w="http://schemas.openxmlformats.org/wordprocessingml/2006/main" xmlns:w14="http://schemas.microsoft.com/office/word/2010/wordml" xmlns:w15="http://schemas.microsoft.com/office/word/2012/wordml" xmlns:w16cid="http://schemas.microsoft.com/office/word/2016/wordml/cid" xmlns:w16se="http://schemas.microsoft.com/office/word/2015/wordml/symex" xmlns:wpg="http://schemas.microsoft.com/office/word/2010/wordprocessingGroup" xmlns:wpi="http://schemas.microsoft.com/office/word/2010/wordprocessingInk" xmlns:wne="http://schemas.microsoft.com/office/word/2006/wordml" xmlns:wps="http://schemas.microsoft.com/office/word/2010/wordprocessingShape" mc:Ignorable="w14 w15 w16se w16cid wp14">
   <w:endnote w:type="separator" w:id="-1">
     <w:p>
       <w:pPr>
@@ -943,7 +996,7 @@
 </file>
 
 <file path=word/footnotes.xml><?xml version="1.0" encoding="utf-8"?>
-<w:footnotes xmlns:wpc="http://schemas.microsoft.com/office/word/2010/wordprocessingCanvas" xmlns:mc="http://schemas.openxmlformats.org/markup-compatibility/2006" xmlns:o="urn:schemas-microsoft-com:office:office" xmlns:r="http://schemas.openxmlformats.org/officeDocument/2006/relationships" xmlns:m="http://schemas.openxmlformats.org/officeDocument/2006/math" xmlns:v="urn:schemas-microsoft-com:vml" xmlns:wp14="http://schemas.microsoft.com/office/word/2010/wordprocessingDrawing" xmlns:wp="http://schemas.openxmlformats.org/drawingml/2006/wordprocessingDrawing" xmlns:w10="urn:schemas-microsoft-com:office:word" xmlns:w="http://schemas.openxmlformats.org/wordprocessingml/2006/main" xmlns:w14="http://schemas.microsoft.com/office/word/2010/wordml" xmlns:w15="http://schemas.microsoft.com/office/word/2012/wordml" xmlns:wpg="http://schemas.microsoft.com/office/word/2010/wordprocessingGroup" xmlns:wpi="http://schemas.microsoft.com/office/word/2010/wordprocessingInk" xmlns:wne="http://schemas.microsoft.com/office/word/2006/wordml" xmlns:wps="http://schemas.microsoft.com/office/word/2010/wordprocessingShape" mc:Ignorable="w14 w15 wp14">
+<w:footnotes xmlns:wpc="http://schemas.microsoft.com/office/word/2010/wordprocessingCanvas" xmlns:cx="http://schemas.microsoft.com/office/drawing/2014/chartex" xmlns:cx1="http://schemas.microsoft.com/office/drawing/2015/9/8/chartex" xmlns:cx2="http://schemas.microsoft.com/office/drawing/2015/10/21/chartex" xmlns:cx3="http://schemas.microsoft.com/office/drawing/2016/5/9/chartex" xmlns:cx4="http://schemas.microsoft.com/office/drawing/2016/5/10/chartex" xmlns:cx5="http://schemas.microsoft.com/office/drawing/2016/5/11/chartex" xmlns:cx6="http://schemas.microsoft.com/office/drawing/2016/5/12/chartex" xmlns:cx7="http://schemas.microsoft.com/office/drawing/2016/5/13/chartex" xmlns:cx8="http://schemas.microsoft.com/office/drawing/2016/5/14/chartex" xmlns:mc="http://schemas.openxmlformats.org/markup-compatibility/2006" xmlns:aink="http://schemas.microsoft.com/office/drawing/2016/ink" xmlns:am3d="http://schemas.microsoft.com/office/drawing/2017/model3d" xmlns:o="urn:schemas-microsoft-com:office:office" xmlns:r="http://schemas.openxmlformats.org/officeDocument/2006/relationships" xmlns:m="http://schemas.openxmlformats.org/officeDocument/2006/math" xmlns:v="urn:schemas-microsoft-com:vml" xmlns:wp14="http://schemas.microsoft.com/office/word/2010/wordprocessingDrawing" xmlns:wp="http://schemas.openxmlformats.org/drawingml/2006/wordprocessingDrawing" xmlns:w10="urn:schemas-microsoft-com:office:word" xmlns:w="http://schemas.openxmlformats.org/wordprocessingml/2006/main" xmlns:w14="http://schemas.microsoft.com/office/word/2010/wordml" xmlns:w15="http://schemas.microsoft.com/office/word/2012/wordml" xmlns:w16cid="http://schemas.microsoft.com/office/word/2016/wordml/cid" xmlns:w16se="http://schemas.microsoft.com/office/word/2015/wordml/symex" xmlns:wpg="http://schemas.microsoft.com/office/word/2010/wordprocessingGroup" xmlns:wpi="http://schemas.microsoft.com/office/word/2010/wordprocessingInk" xmlns:wne="http://schemas.microsoft.com/office/word/2006/wordml" xmlns:wps="http://schemas.microsoft.com/office/word/2010/wordprocessingShape" mc:Ignorable="w14 w15 w16se w16cid wp14">
   <w:footnote w:type="separator" w:id="-1">
     <w:p>
       <w:pPr>
@@ -968,7 +1021,7 @@
 </file>
 
 <file path=word/numbering.xml><?xml version="1.0" encoding="utf-8"?>
-<w:numbering xmlns:wpc="http://schemas.microsoft.com/office/word/2010/wordprocessingCanvas" xmlns:mc="http://schemas.openxmlformats.org/markup-compatibility/2006" xmlns:o="urn:schemas-microsoft-com:office:office" xmlns:r="http://schemas.openxmlformats.org/officeDocument/2006/relationships" xmlns:m="http://schemas.openxmlformats.org/officeDocument/2006/math" xmlns:v="urn:schemas-microsoft-com:vml" xmlns:wp14="http://schemas.microsoft.com/office/word/2010/wordprocessingDrawing" xmlns:wp="http://schemas.openxmlformats.org/drawingml/2006/wordprocessingDrawing" xmlns:w10="urn:schemas-microsoft-com:office:word" xmlns:w="http://schemas.openxmlformats.org/wordprocessingml/2006/main" xmlns:w14="http://schemas.microsoft.com/office/word/2010/wordml" xmlns:w15="http://schemas.microsoft.com/office/word/2012/wordml" xmlns:wpg="http://schemas.microsoft.com/office/word/2010/wordprocessingGroup" xmlns:wpi="http://schemas.microsoft.com/office/word/2010/wordprocessingInk" xmlns:wne="http://schemas.microsoft.com/office/word/2006/wordml" xmlns:wps="http://schemas.microsoft.com/office/word/2010/wordprocessingShape" mc:Ignorable="w14 w15 wp14">
+<w:numbering xmlns:wpc="http://schemas.microsoft.com/office/word/2010/wordprocessingCanvas" xmlns:cx="http://schemas.microsoft.com/office/drawing/2014/chartex" xmlns:cx1="http://schemas.microsoft.com/office/drawing/2015/9/8/chartex" xmlns:cx2="http://schemas.microsoft.com/office/drawing/2015/10/21/chartex" xmlns:cx3="http://schemas.microsoft.com/office/drawing/2016/5/9/chartex" xmlns:cx4="http://schemas.microsoft.com/office/drawing/2016/5/10/chartex" xmlns:cx5="http://schemas.microsoft.com/office/drawing/2016/5/11/chartex" xmlns:cx6="http://schemas.microsoft.com/office/drawing/2016/5/12/chartex" xmlns:cx7="http://schemas.microsoft.com/office/drawing/2016/5/13/chartex" xmlns:cx8="http://schemas.microsoft.com/office/drawing/2016/5/14/chartex" xmlns:mc="http://schemas.openxmlformats.org/markup-compatibility/2006" xmlns:aink="http://schemas.microsoft.com/office/drawing/2016/ink" xmlns:am3d="http://schemas.microsoft.com/office/drawing/2017/model3d" xmlns:o="urn:schemas-microsoft-com:office:office" xmlns:r="http://schemas.openxmlformats.org/officeDocument/2006/relationships" xmlns:m="http://schemas.openxmlformats.org/officeDocument/2006/math" xmlns:v="urn:schemas-microsoft-com:vml" xmlns:wp14="http://schemas.microsoft.com/office/word/2010/wordprocessingDrawing" xmlns:wp="http://schemas.openxmlformats.org/drawingml/2006/wordprocessingDrawing" xmlns:w10="urn:schemas-microsoft-com:office:word" xmlns:w="http://schemas.openxmlformats.org/wordprocessingml/2006/main" xmlns:w14="http://schemas.microsoft.com/office/word/2010/wordml" xmlns:w15="http://schemas.microsoft.com/office/word/2012/wordml" xmlns:w16cid="http://schemas.microsoft.com/office/word/2016/wordml/cid" xmlns:w16se="http://schemas.microsoft.com/office/word/2015/wordml/symex" xmlns:wpg="http://schemas.microsoft.com/office/word/2010/wordprocessingGroup" xmlns:wpi="http://schemas.microsoft.com/office/word/2010/wordprocessingInk" xmlns:wne="http://schemas.microsoft.com/office/word/2006/wordml" xmlns:wps="http://schemas.microsoft.com/office/word/2010/wordprocessingShape" mc:Ignorable="w14 w15 w16se w16cid wp14">
   <w:abstractNum w:abstractNumId="0" w15:restartNumberingAfterBreak="0">
     <w:nsid w:val="4B4C67A0"/>
     <w:multiLevelType w:val="hybridMultilevel"/>
@@ -1065,7 +1118,7 @@
 </file>
 
 <file path=word/styles.xml><?xml version="1.0" encoding="utf-8"?>
-<w:styles xmlns:mc="http://schemas.openxmlformats.org/markup-compatibility/2006" xmlns:r="http://schemas.openxmlformats.org/officeDocument/2006/relationships" xmlns:w="http://schemas.openxmlformats.org/wordprocessingml/2006/main" xmlns:w14="http://schemas.microsoft.com/office/word/2010/wordml" xmlns:w15="http://schemas.microsoft.com/office/word/2012/wordml" mc:Ignorable="w14 w15">
+<w:styles xmlns:mc="http://schemas.openxmlformats.org/markup-compatibility/2006" xmlns:r="http://schemas.openxmlformats.org/officeDocument/2006/relationships" xmlns:w="http://schemas.openxmlformats.org/wordprocessingml/2006/main" xmlns:w14="http://schemas.microsoft.com/office/word/2010/wordml" xmlns:w15="http://schemas.microsoft.com/office/word/2012/wordml" xmlns:w16cid="http://schemas.microsoft.com/office/word/2016/wordml/cid" xmlns:w16se="http://schemas.microsoft.com/office/word/2015/wordml/symex" mc:Ignorable="w14 w15 w16se w16cid">
   <w:docDefaults>
     <w:rPrDefault>
       <w:rPr>
@@ -1081,7 +1134,7 @@
       </w:pPr>
     </w:pPrDefault>
   </w:docDefaults>
-  <w:latentStyles w:defLockedState="0" w:defUIPriority="99" w:defSemiHidden="0" w:defUnhideWhenUsed="0" w:defQFormat="0" w:count="371">
+  <w:latentStyles w:defLockedState="0" w:defUIPriority="99" w:defSemiHidden="0" w:defUnhideWhenUsed="0" w:defQFormat="0" w:count="376">
     <w:lsdException w:name="Normal" w:uiPriority="0" w:qFormat="1"/>
     <w:lsdException w:name="heading 1" w:uiPriority="9" w:qFormat="1"/>
     <w:lsdException w:name="heading 2" w:semiHidden="1" w:uiPriority="9" w:unhideWhenUsed="1" w:qFormat="1"/>
@@ -1187,7 +1240,6 @@
     <w:lsdException w:name="HTML Sample" w:semiHidden="1" w:unhideWhenUsed="1"/>
     <w:lsdException w:name="HTML Typewriter" w:semiHidden="1" w:unhideWhenUsed="1"/>
     <w:lsdException w:name="HTML Variable" w:semiHidden="1" w:unhideWhenUsed="1"/>
-    <w:lsdException w:name="Normal Table" w:semiHidden="1" w:unhideWhenUsed="1"/>
     <w:lsdException w:name="annotation subject" w:semiHidden="1" w:unhideWhenUsed="1"/>
     <w:lsdException w:name="No List" w:semiHidden="1" w:unhideWhenUsed="1"/>
     <w:lsdException w:name="Outline List 1" w:semiHidden="1" w:unhideWhenUsed="1"/>
@@ -1230,11 +1282,8 @@
     <w:lsdException w:name="Table Contemporary" w:semiHidden="1" w:unhideWhenUsed="1"/>
     <w:lsdException w:name="Table Elegant" w:semiHidden="1" w:unhideWhenUsed="1"/>
     <w:lsdException w:name="Table Professional" w:semiHidden="1" w:unhideWhenUsed="1"/>
-    <w:lsdException w:name="Table Subtle 1" w:semiHidden="1" w:unhideWhenUsed="1"/>
     <w:lsdException w:name="Table Subtle 2" w:semiHidden="1" w:unhideWhenUsed="1"/>
     <w:lsdException w:name="Table Web 1" w:semiHidden="1" w:unhideWhenUsed="1"/>
-    <w:lsdException w:name="Table Web 2" w:semiHidden="1" w:unhideWhenUsed="1"/>
-    <w:lsdException w:name="Table Web 3" w:semiHidden="1" w:unhideWhenUsed="1"/>
     <w:lsdException w:name="Balloon Text" w:semiHidden="1" w:unhideWhenUsed="1"/>
     <w:lsdException w:name="Table Grid" w:uiPriority="39"/>
     <w:lsdException w:name="Table Theme" w:semiHidden="1" w:unhideWhenUsed="1"/>
@@ -1453,6 +1502,11 @@
     <w:lsdException w:name="List Table 5 Dark Accent 6" w:uiPriority="50"/>
     <w:lsdException w:name="List Table 6 Colorful Accent 6" w:uiPriority="51"/>
     <w:lsdException w:name="List Table 7 Colorful Accent 6" w:uiPriority="52"/>
+    <w:lsdException w:name="Mention" w:semiHidden="1" w:unhideWhenUsed="1"/>
+    <w:lsdException w:name="Smart Hyperlink" w:semiHidden="1" w:unhideWhenUsed="1"/>
+    <w:lsdException w:name="Hashtag" w:semiHidden="1" w:unhideWhenUsed="1"/>
+    <w:lsdException w:name="Unresolved Mention" w:semiHidden="1" w:unhideWhenUsed="1"/>
+    <w:lsdException w:name="Smart Link" w:semiHidden="1" w:unhideWhenUsed="1"/>
   </w:latentStyles>
   <w:style w:type="paragraph" w:default="1" w:styleId="Normal">
     <w:name w:val="Normal"/>
@@ -1578,8 +1632,8 @@
       <w:u w:val="single"/>
     </w:rPr>
   </w:style>
-  <w:style w:type="character" w:customStyle="1" w:styleId="UnresolvedMention">
-    <w:name w:val="Unresolved Mention"/>
+  <w:style w:type="character" w:customStyle="1" w:styleId="UnresolvedMention1">
+    <w:name w:val="Unresolved Mention1"/>
     <w:basedOn w:val="DefaultParagraphFont"/>
     <w:uiPriority w:val="99"/>
     <w:semiHidden/>
@@ -1934,7 +1988,7 @@
 </file>
 
 <file path=customXml/itemProps1.xml><?xml version="1.0" encoding="utf-8"?>
-<ds:datastoreItem xmlns:ds="http://schemas.openxmlformats.org/officeDocument/2006/customXml" ds:itemID="{76D71861-847A-4CEE-A170-A0022357CD6B}">
+<ds:datastoreItem xmlns:ds="http://schemas.openxmlformats.org/officeDocument/2006/customXml" ds:itemID="{87710FBB-B5DB-4350-A77F-CC0723FB9578}">
   <ds:schemaRefs>
     <ds:schemaRef ds:uri="http://schemas.openxmlformats.org/officeDocument/2006/bibliography"/>
   </ds:schemaRefs>
